--- a/projectdeliverables/IST 263 Project Milestone #6.docx
+++ b/projectdeliverables/IST 263 Project Milestone #6.docx
@@ -144,141 +144,147 @@
           <w:ilvl w:val="0"/>
           <w:numId w:val="1"/>
         </w:numPr>
-      </w:pPr>
-      <w:hyperlink r:id="rId5" w:history="1">
-        <w:r>
-          <w:rPr>
-            <w:rStyle w:val="Hyperlink"/>
-          </w:rPr>
-          <w:t>https://dawrynrosario.github.io/ist263/projectdeliverables/projectHTML/skeleton.html</w:t>
-        </w:r>
-      </w:hyperlink>
-    </w:p>
-    <w:p>
-      <w:pPr>
-        <w:rPr>
-          <w:b/>
-          <w:bCs/>
-        </w:rPr>
-      </w:pPr>
-    </w:p>
-    <w:p>
-      <w:pPr>
-        <w:rPr>
-          <w:b/>
-          <w:bCs/>
-        </w:rPr>
-      </w:pPr>
-    </w:p>
-    <w:p>
-      <w:pPr>
-        <w:rPr>
-          <w:b/>
-          <w:bCs/>
-        </w:rPr>
-      </w:pPr>
-    </w:p>
-    <w:p>
-      <w:pPr>
-        <w:rPr>
-          <w:b/>
-          <w:bCs/>
-        </w:rPr>
-      </w:pPr>
-    </w:p>
-    <w:p>
-      <w:pPr>
-        <w:rPr>
-          <w:b/>
-          <w:bCs/>
-        </w:rPr>
-      </w:pPr>
-    </w:p>
-    <w:p>
-      <w:pPr>
-        <w:rPr>
-          <w:b/>
-          <w:bCs/>
-        </w:rPr>
-      </w:pPr>
-    </w:p>
-    <w:p>
-      <w:pPr>
-        <w:rPr>
-          <w:b/>
-          <w:bCs/>
-        </w:rPr>
-      </w:pPr>
-    </w:p>
-    <w:p>
-      <w:pPr>
-        <w:rPr>
-          <w:b/>
-          <w:bCs/>
-        </w:rPr>
-      </w:pPr>
-    </w:p>
-    <w:p>
-      <w:pPr>
-        <w:rPr>
-          <w:b/>
-          <w:bCs/>
-        </w:rPr>
-      </w:pPr>
-    </w:p>
-    <w:p>
-      <w:pPr>
-        <w:rPr>
-          <w:b/>
-          <w:bCs/>
-        </w:rPr>
-      </w:pPr>
-    </w:p>
-    <w:p>
-      <w:pPr>
-        <w:rPr>
-          <w:b/>
-          <w:bCs/>
-        </w:rPr>
-      </w:pPr>
-    </w:p>
-    <w:p>
-      <w:pPr>
-        <w:rPr>
-          <w:b/>
-          <w:bCs/>
-        </w:rPr>
-      </w:pPr>
-    </w:p>
-    <w:p>
-      <w:pPr>
-        <w:rPr>
-          <w:b/>
-          <w:bCs/>
-        </w:rPr>
-      </w:pPr>
-      <w:r>
-        <w:rPr>
-          <w:b/>
-          <w:bCs/>
+        <w:rPr>
+          <w:b/>
+          <w:bCs/>
+        </w:rPr>
+      </w:pPr>
+      <w:r>
+        <w:fldChar w:fldCharType="begin"/>
+      </w:r>
+      <w:r>
+        <w:instrText xml:space="preserve"> HYPERLINK "https://dawrynrosario.github.io/ist263/projectdeliverables/projectHTML/index.html" </w:instrText>
+      </w:r>
+      <w:r>
+        <w:fldChar w:fldCharType="separate"/>
+      </w:r>
+      <w:r>
+        <w:rPr>
+          <w:rStyle w:val="Hyperlink"/>
+        </w:rPr>
+        <w:t>https://dawrynrosario.github.io/ist263/projectdeliverables/projectHTML/index.html</w:t>
+      </w:r>
+      <w:r>
+        <w:fldChar w:fldCharType="end"/>
+      </w:r>
+    </w:p>
+    <w:p>
+      <w:pPr>
+        <w:rPr>
+          <w:b/>
+          <w:bCs/>
+        </w:rPr>
+      </w:pPr>
+    </w:p>
+    <w:p>
+      <w:pPr>
+        <w:rPr>
+          <w:b/>
+          <w:bCs/>
+        </w:rPr>
+      </w:pPr>
+    </w:p>
+    <w:p>
+      <w:pPr>
+        <w:rPr>
+          <w:b/>
+          <w:bCs/>
+        </w:rPr>
+      </w:pPr>
+    </w:p>
+    <w:p>
+      <w:pPr>
+        <w:rPr>
+          <w:b/>
+          <w:bCs/>
+        </w:rPr>
+      </w:pPr>
+    </w:p>
+    <w:p>
+      <w:pPr>
+        <w:rPr>
+          <w:b/>
+          <w:bCs/>
+        </w:rPr>
+      </w:pPr>
+    </w:p>
+    <w:p>
+      <w:pPr>
+        <w:rPr>
+          <w:b/>
+          <w:bCs/>
+        </w:rPr>
+      </w:pPr>
+    </w:p>
+    <w:p>
+      <w:pPr>
+        <w:rPr>
+          <w:b/>
+          <w:bCs/>
+        </w:rPr>
+      </w:pPr>
+    </w:p>
+    <w:p>
+      <w:pPr>
+        <w:rPr>
+          <w:b/>
+          <w:bCs/>
+        </w:rPr>
+      </w:pPr>
+    </w:p>
+    <w:p>
+      <w:pPr>
+        <w:rPr>
+          <w:b/>
+          <w:bCs/>
+        </w:rPr>
+      </w:pPr>
+    </w:p>
+    <w:p>
+      <w:pPr>
+        <w:rPr>
+          <w:b/>
+          <w:bCs/>
+        </w:rPr>
+      </w:pPr>
+    </w:p>
+    <w:p>
+      <w:pPr>
+        <w:rPr>
+          <w:b/>
+          <w:bCs/>
+        </w:rPr>
+      </w:pPr>
+    </w:p>
+    <w:p>
+      <w:pPr>
+        <w:rPr>
+          <w:b/>
+          <w:bCs/>
+        </w:rPr>
+      </w:pPr>
+      <w:r>
+        <w:rPr>
+          <w:b/>
+          <w:bCs/>
+        </w:rPr>
+        <w:t>Paste a screen shot of the wireframe you created for this page below.</w:t>
+      </w:r>
+    </w:p>
+    <w:p>
+      <w:pPr>
+        <w:rPr>
+          <w:b/>
+          <w:bCs/>
+        </w:rPr>
+      </w:pPr>
+      <w:r>
+        <w:rPr>
+          <w:b/>
+          <w:bCs/>
+          <w:noProof/>
         </w:rPr>
         <w:lastRenderedPageBreak/>
-        <w:t>Paste a screen shot of the wireframe you created for this page below.</w:t>
-      </w:r>
-    </w:p>
-    <w:p>
-      <w:pPr>
-        <w:rPr>
-          <w:b/>
-          <w:bCs/>
-        </w:rPr>
-      </w:pPr>
-      <w:r>
-        <w:rPr>
-          <w:b/>
-          <w:bCs/>
-          <w:noProof/>
-        </w:rPr>
         <w:drawing>
           <wp:inline distT="0" distB="0" distL="0" distR="0" wp14:anchorId="6014A0FE" wp14:editId="75CCA182">
             <wp:extent cx="4359349" cy="4871479"/>
@@ -295,7 +301,7 @@
                     <pic:cNvPicPr/>
                   </pic:nvPicPr>
                   <pic:blipFill>
-                    <a:blip r:embed="rId6" cstate="print">
+                    <a:blip r:embed="rId5" cstate="print">
                       <a:extLst>
                         <a:ext uri="{28A0092B-C50C-407E-A947-70E740481C1C}">
                           <a14:useLocalDpi xmlns:a14="http://schemas.microsoft.com/office/drawing/2010/main" val="0"/>
@@ -343,7 +349,6 @@
           <w:b/>
           <w:bCs/>
         </w:rPr>
-        <w:lastRenderedPageBreak/>
         <w:t>Provide the URL of the WAVE checker for this page below.</w:t>
       </w:r>
     </w:p>
@@ -355,7 +360,7 @@
           <w:numId w:val="1"/>
         </w:numPr>
       </w:pPr>
-      <w:hyperlink r:id="rId7" w:anchor="/https://dawrynrosario.github.io/ist263/projectdeliverables/projectHTML/skeleton.html" w:history="1">
+      <w:hyperlink r:id="rId6" w:anchor="/https://dawrynrosario.github.io/ist263/projectdeliverables/projectHTML/skeleton.html" w:history="1">
         <w:r>
           <w:rPr>
             <w:rStyle w:val="Hyperlink"/>
@@ -387,7 +392,7 @@
           <w:numId w:val="1"/>
         </w:numPr>
       </w:pPr>
-      <w:hyperlink r:id="rId8" w:history="1">
+      <w:hyperlink r:id="rId7" w:history="1">
         <w:r>
           <w:rPr>
             <w:rStyle w:val="Hyperlink"/>
